--- a/documents/Complexity Analysis.docx
+++ b/documents/Complexity Analysis.docx
@@ -4,6 +4,7 @@
   <w:body>
     <w:p>
       <w:pPr>
+        <w:pStyle w:val="Heading1"/>
         <w:rPr>
           <w:lang w:val="en-US"/>
         </w:rPr>
@@ -113,7 +114,21 @@
         <w:rPr>
           <w:lang w:val="en-US"/>
         </w:rPr>
-        <w:t>Space requirement of Adjacency List structure: is O(n+m)</w:t>
+        <w:t>Space requirement of Adjacency List structure: is O(</w:t>
+      </w:r>
+      <w:proofErr w:type="spellStart"/>
+      <w:r>
+        <w:rPr>
+          <w:lang w:val="en-US"/>
+        </w:rPr>
+        <w:t>n+m</w:t>
+      </w:r>
+      <w:proofErr w:type="spellEnd"/>
+      <w:r>
+        <w:rPr>
+          <w:lang w:val="en-US"/>
+        </w:rPr>
+        <w:t>)</w:t>
       </w:r>
     </w:p>
     <w:p>
@@ -278,7 +293,43 @@
           <w:sz w:val="23"/>
           <w:szCs w:val="23"/>
         </w:rPr>
-        <w:t xml:space="preserve">O(deg(v)). Since deg(v) limited to 2 in this problem, </w:t>
+        <w:t>O(</w:t>
+      </w:r>
+      <w:proofErr w:type="spellStart"/>
+      <w:r>
+        <w:rPr>
+          <w:b/>
+          <w:sz w:val="23"/>
+          <w:szCs w:val="23"/>
+        </w:rPr>
+        <w:t>deg</w:t>
+      </w:r>
+      <w:proofErr w:type="spellEnd"/>
+      <w:r>
+        <w:rPr>
+          <w:b/>
+          <w:sz w:val="23"/>
+          <w:szCs w:val="23"/>
+        </w:rPr>
+        <w:t xml:space="preserve">(v)). Since </w:t>
+      </w:r>
+      <w:proofErr w:type="spellStart"/>
+      <w:r>
+        <w:rPr>
+          <w:b/>
+          <w:sz w:val="23"/>
+          <w:szCs w:val="23"/>
+        </w:rPr>
+        <w:t>deg</w:t>
+      </w:r>
+      <w:proofErr w:type="spellEnd"/>
+      <w:r>
+        <w:rPr>
+          <w:b/>
+          <w:sz w:val="23"/>
+          <w:szCs w:val="23"/>
+        </w:rPr>
+        <w:t xml:space="preserve">(v) limited to 2 in this problem, </w:t>
       </w:r>
       <w:r>
         <w:rPr>
@@ -306,7 +357,43 @@
           <w:sz w:val="23"/>
           <w:szCs w:val="23"/>
         </w:rPr>
-        <w:t>O(deg(v)) = O(1).</w:t>
+        <w:t>O(</w:t>
+      </w:r>
+      <w:proofErr w:type="spellStart"/>
+      <w:r>
+        <w:rPr>
+          <w:b/>
+          <w:sz w:val="23"/>
+          <w:szCs w:val="23"/>
+        </w:rPr>
+        <w:t>deg</w:t>
+      </w:r>
+      <w:proofErr w:type="spellEnd"/>
+      <w:r>
+        <w:rPr>
+          <w:b/>
+          <w:sz w:val="23"/>
+          <w:szCs w:val="23"/>
+        </w:rPr>
+        <w:t xml:space="preserve">(v)) = </w:t>
+      </w:r>
+      <w:proofErr w:type="gramStart"/>
+      <w:r>
+        <w:rPr>
+          <w:b/>
+          <w:sz w:val="23"/>
+          <w:szCs w:val="23"/>
+        </w:rPr>
+        <w:t>O(</w:t>
+      </w:r>
+      <w:proofErr w:type="gramEnd"/>
+      <w:r>
+        <w:rPr>
+          <w:b/>
+          <w:sz w:val="23"/>
+          <w:szCs w:val="23"/>
+        </w:rPr>
+        <w:t>1).</w:t>
       </w:r>
     </w:p>
     <w:p>
@@ -369,7 +456,45 @@
           <w:sz w:val="23"/>
           <w:szCs w:val="23"/>
         </w:rPr>
-        <w:t>Same as above O(n)</w:t>
+        <w:t>To find the actor vertex iterate the adjacency list once.</w:t>
+      </w:r>
+    </w:p>
+    <w:p>
+      <w:pPr>
+        <w:pStyle w:val="Default"/>
+        <w:spacing w:after="68"/>
+        <w:rPr>
+          <w:b/>
+          <w:sz w:val="23"/>
+          <w:szCs w:val="23"/>
+        </w:rPr>
+      </w:pPr>
+      <w:r>
+        <w:rPr>
+          <w:b/>
+          <w:sz w:val="23"/>
+          <w:szCs w:val="23"/>
+        </w:rPr>
+        <w:tab/>
+        <w:t xml:space="preserve">To display incident nodes, </w:t>
+      </w:r>
+      <w:proofErr w:type="gramStart"/>
+      <w:r>
+        <w:rPr>
+          <w:b/>
+          <w:sz w:val="23"/>
+          <w:szCs w:val="23"/>
+        </w:rPr>
+        <w:t>O(</w:t>
+      </w:r>
+      <w:proofErr w:type="gramEnd"/>
+      <w:r>
+        <w:rPr>
+          <w:b/>
+          <w:sz w:val="23"/>
+          <w:szCs w:val="23"/>
+        </w:rPr>
+        <w:t xml:space="preserve">1), as the vertex count is 2. </w:t>
       </w:r>
     </w:p>
     <w:p>
@@ -419,332 +544,9 @@
           <w:sz w:val="23"/>
           <w:szCs w:val="23"/>
         </w:rPr>
-        <w:t>Movie A is related to Movie B if there is at least one actor common in the movies A and B. In this case, we write R(A, B)</w:t>
-      </w:r>
-      <w:r>
-        <w:rPr>
-          <w:sz w:val="23"/>
-          <w:szCs w:val="23"/>
-        </w:rPr>
-        <w:t xml:space="preserve">”. </w:t>
-      </w:r>
-    </w:p>
-    <w:p>
-      <w:pPr>
-        <w:pStyle w:val="Default"/>
-        <w:rPr>
-          <w:sz w:val="23"/>
-          <w:szCs w:val="23"/>
-        </w:rPr>
-      </w:pPr>
-      <w:r>
-        <w:rPr>
-          <w:sz w:val="23"/>
-          <w:szCs w:val="23"/>
-        </w:rPr>
-        <w:t xml:space="preserve">Given any two movies A and B, verify if R(A, B)? </w:t>
-      </w:r>
-    </w:p>
-    <w:p>
-      <w:pPr>
-        <w:pStyle w:val="Default"/>
-        <w:ind w:firstLine="720"/>
-        <w:rPr>
-          <w:b/>
-          <w:sz w:val="23"/>
-          <w:szCs w:val="23"/>
-        </w:rPr>
-      </w:pPr>
-      <w:r>
-        <w:rPr>
-          <w:b/>
-          <w:sz w:val="23"/>
-          <w:szCs w:val="23"/>
-        </w:rPr>
-        <w:t>Using BFS to find the path between ver</w:t>
-      </w:r>
-      <w:r>
-        <w:rPr>
-          <w:b/>
-          <w:sz w:val="23"/>
-          <w:szCs w:val="23"/>
-        </w:rPr>
-        <w:t>t</w:t>
-      </w:r>
-      <w:r>
-        <w:rPr>
-          <w:b/>
-          <w:sz w:val="23"/>
-          <w:szCs w:val="23"/>
-        </w:rPr>
-        <w:t>ices.</w:t>
-      </w:r>
-    </w:p>
-    <w:p>
-      <w:pPr>
-        <w:pStyle w:val="Default"/>
-        <w:ind w:firstLine="720"/>
-        <w:rPr>
-          <w:b/>
-          <w:sz w:val="23"/>
-          <w:szCs w:val="23"/>
-        </w:rPr>
-      </w:pPr>
-      <w:r>
-        <w:rPr>
-          <w:b/>
-          <w:sz w:val="23"/>
-          <w:szCs w:val="23"/>
-        </w:rPr>
-        <w:t>The logic used in the assignment is :</w:t>
-      </w:r>
-    </w:p>
-    <w:p>
-      <w:pPr>
-        <w:pStyle w:val="Default"/>
-        <w:ind w:firstLine="720"/>
-        <w:rPr>
-          <w:b/>
-          <w:sz w:val="23"/>
-          <w:szCs w:val="23"/>
-        </w:rPr>
-      </w:pPr>
-      <w:r>
-        <w:rPr>
-          <w:b/>
-          <w:sz w:val="23"/>
-          <w:szCs w:val="23"/>
-        </w:rPr>
-        <w:t>Step 1: Find path between v1 to v2 with BFS</w:t>
-      </w:r>
-    </w:p>
-    <w:p>
-      <w:pPr>
-        <w:pStyle w:val="Default"/>
-        <w:ind w:firstLine="720"/>
-        <w:rPr>
-          <w:b/>
-          <w:sz w:val="23"/>
-          <w:szCs w:val="23"/>
-        </w:rPr>
-      </w:pPr>
-      <w:r>
-        <w:rPr>
-          <w:b/>
-          <w:sz w:val="23"/>
-          <w:szCs w:val="23"/>
-        </w:rPr>
-        <w:t>Step 2: Find path between v2 to v1 with BFS</w:t>
-      </w:r>
-    </w:p>
-    <w:p>
-      <w:pPr>
-        <w:pStyle w:val="Default"/>
-        <w:ind w:firstLine="720"/>
-        <w:rPr>
-          <w:b/>
-          <w:sz w:val="23"/>
-          <w:szCs w:val="23"/>
-        </w:rPr>
-      </w:pPr>
-      <w:r>
-        <w:rPr>
-          <w:b/>
-          <w:sz w:val="23"/>
-          <w:szCs w:val="23"/>
-        </w:rPr>
-        <w:t>Step 3: Iterate the paths to determine common vertices</w:t>
-      </w:r>
-    </w:p>
-    <w:p>
-      <w:pPr>
-        <w:pStyle w:val="Default"/>
-        <w:ind w:firstLine="720"/>
-        <w:rPr>
-          <w:b/>
-          <w:sz w:val="23"/>
-          <w:szCs w:val="23"/>
-        </w:rPr>
-      </w:pPr>
-      <w:r>
-        <w:rPr>
-          <w:b/>
-          <w:sz w:val="23"/>
-          <w:szCs w:val="23"/>
-        </w:rPr>
-        <w:t>Output: The common vertices forms the relationship between 2 vertices.</w:t>
-      </w:r>
-    </w:p>
-    <w:p>
-      <w:pPr>
-        <w:pStyle w:val="Default"/>
-        <w:ind w:firstLine="720"/>
-        <w:rPr>
-          <w:b/>
-          <w:sz w:val="23"/>
-          <w:szCs w:val="23"/>
-        </w:rPr>
-      </w:pPr>
-    </w:p>
-    <w:p>
-      <w:pPr>
-        <w:pStyle w:val="Default"/>
-        <w:ind w:firstLine="720"/>
-        <w:rPr>
-          <w:b/>
-          <w:sz w:val="23"/>
-          <w:szCs w:val="23"/>
-        </w:rPr>
-      </w:pPr>
-      <w:r>
-        <w:rPr>
-          <w:b/>
-          <w:sz w:val="23"/>
-          <w:szCs w:val="23"/>
-        </w:rPr>
-        <w:t>Complexity Analysis:</w:t>
-      </w:r>
-    </w:p>
-    <w:p>
-      <w:pPr>
-        <w:pStyle w:val="Default"/>
-        <w:ind w:firstLine="720"/>
-        <w:rPr>
-          <w:b/>
-          <w:sz w:val="23"/>
-          <w:szCs w:val="23"/>
-        </w:rPr>
-      </w:pPr>
-      <w:r>
-        <w:rPr>
-          <w:b/>
-          <w:sz w:val="23"/>
-          <w:szCs w:val="23"/>
-        </w:rPr>
-        <w:t xml:space="preserve">Step 1: </w:t>
-      </w:r>
-      <w:r>
-        <w:rPr>
-          <w:b/>
-          <w:sz w:val="23"/>
-          <w:szCs w:val="23"/>
-        </w:rPr>
-        <w:t>To find incident edges, will need O(n+m)</w:t>
-      </w:r>
-      <w:r>
-        <w:rPr>
-          <w:b/>
-          <w:sz w:val="23"/>
-          <w:szCs w:val="23"/>
-        </w:rPr>
-        <w:t xml:space="preserve"> time complexity; as</w:t>
-      </w:r>
-      <w:r>
-        <w:rPr>
-          <w:b/>
-          <w:sz w:val="23"/>
-          <w:szCs w:val="23"/>
-        </w:rPr>
-        <w:t xml:space="preserve"> it is BSF</w:t>
-      </w:r>
-    </w:p>
-    <w:p>
-      <w:pPr>
-        <w:pStyle w:val="Default"/>
-        <w:ind w:firstLine="720"/>
-        <w:rPr>
-          <w:b/>
-          <w:sz w:val="23"/>
-          <w:szCs w:val="23"/>
-        </w:rPr>
-      </w:pPr>
-      <w:r>
-        <w:rPr>
-          <w:b/>
-          <w:sz w:val="23"/>
-          <w:szCs w:val="23"/>
-        </w:rPr>
-        <w:t>Step 2: same as step 1</w:t>
-      </w:r>
-      <w:r>
-        <w:rPr>
-          <w:b/>
-          <w:sz w:val="23"/>
-          <w:szCs w:val="23"/>
-        </w:rPr>
-        <w:t xml:space="preserve">  </w:t>
-      </w:r>
-    </w:p>
-    <w:p>
-      <w:pPr>
-        <w:pStyle w:val="Default"/>
-        <w:ind w:firstLine="720"/>
-        <w:rPr>
-          <w:b/>
-          <w:sz w:val="23"/>
-          <w:szCs w:val="23"/>
-        </w:rPr>
-      </w:pPr>
-      <w:r>
-        <w:rPr>
-          <w:b/>
-          <w:sz w:val="23"/>
-          <w:szCs w:val="23"/>
-        </w:rPr>
-        <w:t xml:space="preserve">Step 3: </w:t>
-      </w:r>
-      <w:r>
-        <w:rPr>
-          <w:b/>
-          <w:sz w:val="23"/>
-          <w:szCs w:val="23"/>
-        </w:rPr>
-        <w:t>Will need to iterate through both paths to see the common vertices. Then O(n^2) time complexity.</w:t>
-      </w:r>
-    </w:p>
-    <w:p>
-      <w:pPr>
-        <w:pStyle w:val="Default"/>
-        <w:ind w:firstLine="720"/>
-        <w:rPr>
-          <w:b/>
-          <w:sz w:val="23"/>
-          <w:szCs w:val="23"/>
-        </w:rPr>
-      </w:pPr>
-      <w:r>
-        <w:rPr>
-          <w:b/>
-          <w:sz w:val="23"/>
-          <w:szCs w:val="23"/>
-        </w:rPr>
-        <w:t>Since O(n^2) is the highest degree, the time complexity is O(n^2).</w:t>
-      </w:r>
-    </w:p>
-    <w:p>
-      <w:pPr>
-        <w:pStyle w:val="Default"/>
-        <w:rPr>
-          <w:sz w:val="23"/>
-          <w:szCs w:val="23"/>
-        </w:rPr>
-      </w:pPr>
-      <w:r>
-        <w:rPr>
-          <w:sz w:val="23"/>
-          <w:szCs w:val="23"/>
-        </w:rPr>
-        <w:t xml:space="preserve">5. Consider the following relation T on the movies “ </w:t>
-      </w:r>
-    </w:p>
-    <w:p>
-      <w:pPr>
-        <w:pStyle w:val="Default"/>
-        <w:rPr>
-          <w:sz w:val="23"/>
-          <w:szCs w:val="23"/>
-        </w:rPr>
-      </w:pPr>
+        <w:t xml:space="preserve">Movie A is related to Movie B if there is at least one actor common in the movies A and B. In this case, we write </w:t>
+      </w:r>
+      <w:proofErr w:type="gramStart"/>
       <w:r>
         <w:rPr>
           <w:i/>
@@ -752,33 +554,9 @@
           <w:sz w:val="23"/>
           <w:szCs w:val="23"/>
         </w:rPr>
-        <w:t xml:space="preserve">a. T ( A,B ) if R (A , B) </w:t>
-      </w:r>
-    </w:p>
-    <w:p>
-      <w:pPr>
-        <w:pStyle w:val="Default"/>
-        <w:rPr>
-          <w:sz w:val="23"/>
-          <w:szCs w:val="23"/>
-        </w:rPr>
-      </w:pPr>
-      <w:r>
-        <w:rPr>
-          <w:sz w:val="23"/>
-          <w:szCs w:val="23"/>
-        </w:rPr>
-        <w:t>dis</w:t>
-      </w:r>
-    </w:p>
-    <w:p>
-      <w:pPr>
-        <w:pStyle w:val="Default"/>
-        <w:rPr>
-          <w:sz w:val="23"/>
-          <w:szCs w:val="23"/>
-        </w:rPr>
-      </w:pPr>
+        <w:t>R(</w:t>
+      </w:r>
+      <w:proofErr w:type="gramEnd"/>
       <w:r>
         <w:rPr>
           <w:i/>
@@ -786,24 +564,220 @@
           <w:sz w:val="23"/>
           <w:szCs w:val="23"/>
         </w:rPr>
-        <w:t xml:space="preserve">(or ) </w:t>
-      </w:r>
-    </w:p>
-    <w:p>
-      <w:pPr>
-        <w:pStyle w:val="Default"/>
-        <w:rPr>
-          <w:sz w:val="23"/>
-          <w:szCs w:val="23"/>
-        </w:rPr>
-      </w:pPr>
-      <w:r>
-        <w:rPr>
-          <w:sz w:val="23"/>
-          <w:szCs w:val="23"/>
-        </w:rPr>
-        <w:t xml:space="preserve">b. </w:t>
-      </w:r>
+        <w:t>A, B)</w:t>
+      </w:r>
+      <w:r>
+        <w:rPr>
+          <w:sz w:val="23"/>
+          <w:szCs w:val="23"/>
+        </w:rPr>
+        <w:t xml:space="preserve">”. </w:t>
+      </w:r>
+    </w:p>
+    <w:p>
+      <w:pPr>
+        <w:pStyle w:val="Default"/>
+        <w:rPr>
+          <w:sz w:val="23"/>
+          <w:szCs w:val="23"/>
+        </w:rPr>
+      </w:pPr>
+      <w:r>
+        <w:rPr>
+          <w:sz w:val="23"/>
+          <w:szCs w:val="23"/>
+        </w:rPr>
+        <w:t xml:space="preserve">Given any two movies A and B, verify if </w:t>
+      </w:r>
+      <w:proofErr w:type="gramStart"/>
+      <w:r>
+        <w:rPr>
+          <w:sz w:val="23"/>
+          <w:szCs w:val="23"/>
+        </w:rPr>
+        <w:t>R(</w:t>
+      </w:r>
+      <w:proofErr w:type="gramEnd"/>
+      <w:r>
+        <w:rPr>
+          <w:sz w:val="23"/>
+          <w:szCs w:val="23"/>
+        </w:rPr>
+        <w:t xml:space="preserve">A, B)? </w:t>
+      </w:r>
+    </w:p>
+    <w:p>
+      <w:pPr>
+        <w:pStyle w:val="Default"/>
+        <w:ind w:firstLine="720"/>
+        <w:rPr>
+          <w:b/>
+          <w:sz w:val="23"/>
+          <w:szCs w:val="23"/>
+        </w:rPr>
+      </w:pPr>
+      <w:r>
+        <w:rPr>
+          <w:b/>
+          <w:sz w:val="23"/>
+          <w:szCs w:val="23"/>
+        </w:rPr>
+        <w:t>Steps involved:</w:t>
+      </w:r>
+    </w:p>
+    <w:p>
+      <w:pPr>
+        <w:pStyle w:val="Default"/>
+        <w:numPr>
+          <w:ilvl w:val="0"/>
+          <w:numId w:val="2"/>
+        </w:numPr>
+        <w:rPr>
+          <w:b/>
+          <w:sz w:val="23"/>
+          <w:szCs w:val="23"/>
+        </w:rPr>
+      </w:pPr>
+      <w:r>
+        <w:rPr>
+          <w:b/>
+          <w:sz w:val="23"/>
+          <w:szCs w:val="23"/>
+        </w:rPr>
+        <w:t>Identify vertex for Movie A</w:t>
+      </w:r>
+      <w:r>
+        <w:rPr>
+          <w:b/>
+          <w:sz w:val="23"/>
+          <w:szCs w:val="23"/>
+        </w:rPr>
+        <w:t xml:space="preserve"> - O(n)</w:t>
+      </w:r>
+    </w:p>
+    <w:p>
+      <w:pPr>
+        <w:pStyle w:val="Default"/>
+        <w:numPr>
+          <w:ilvl w:val="0"/>
+          <w:numId w:val="2"/>
+        </w:numPr>
+        <w:rPr>
+          <w:b/>
+          <w:sz w:val="23"/>
+          <w:szCs w:val="23"/>
+        </w:rPr>
+      </w:pPr>
+      <w:r>
+        <w:rPr>
+          <w:b/>
+          <w:sz w:val="23"/>
+          <w:szCs w:val="23"/>
+        </w:rPr>
+        <w:t>Identify vertex for Movie B – O(n)</w:t>
+      </w:r>
+    </w:p>
+    <w:p>
+      <w:pPr>
+        <w:pStyle w:val="Default"/>
+        <w:numPr>
+          <w:ilvl w:val="0"/>
+          <w:numId w:val="2"/>
+        </w:numPr>
+        <w:rPr>
+          <w:b/>
+          <w:sz w:val="23"/>
+          <w:szCs w:val="23"/>
+        </w:rPr>
+      </w:pPr>
+      <w:r>
+        <w:rPr>
+          <w:b/>
+          <w:sz w:val="23"/>
+          <w:szCs w:val="23"/>
+        </w:rPr>
+        <w:t xml:space="preserve">Check Actor in A is present in Actor B, Since no of vertex is 2, it will constant time, maximum 4 comparisons </w:t>
+      </w:r>
+      <w:proofErr w:type="gramStart"/>
+      <w:r>
+        <w:rPr>
+          <w:b/>
+          <w:sz w:val="23"/>
+          <w:szCs w:val="23"/>
+        </w:rPr>
+        <w:t>O(</w:t>
+      </w:r>
+      <w:proofErr w:type="gramEnd"/>
+      <w:r>
+        <w:rPr>
+          <w:b/>
+          <w:sz w:val="23"/>
+          <w:szCs w:val="23"/>
+        </w:rPr>
+        <w:t>1) – constant complexity.</w:t>
+      </w:r>
+    </w:p>
+    <w:p>
+      <w:pPr>
+        <w:pStyle w:val="Default"/>
+        <w:ind w:left="720"/>
+        <w:rPr>
+          <w:b/>
+          <w:sz w:val="23"/>
+          <w:szCs w:val="23"/>
+        </w:rPr>
+      </w:pPr>
+      <w:r>
+        <w:rPr>
+          <w:b/>
+          <w:sz w:val="23"/>
+          <w:szCs w:val="23"/>
+        </w:rPr>
+        <w:t xml:space="preserve">Total is O(n) + O(n) + </w:t>
+      </w:r>
+      <w:proofErr w:type="gramStart"/>
+      <w:r>
+        <w:rPr>
+          <w:b/>
+          <w:sz w:val="23"/>
+          <w:szCs w:val="23"/>
+        </w:rPr>
+        <w:t>O(</w:t>
+      </w:r>
+      <w:proofErr w:type="gramEnd"/>
+      <w:r>
+        <w:rPr>
+          <w:b/>
+          <w:sz w:val="23"/>
+          <w:szCs w:val="23"/>
+        </w:rPr>
+        <w:t>1) ~= O(n)</w:t>
+      </w:r>
+    </w:p>
+    <w:p>
+      <w:pPr>
+        <w:pStyle w:val="Default"/>
+        <w:rPr>
+          <w:sz w:val="23"/>
+          <w:szCs w:val="23"/>
+        </w:rPr>
+      </w:pPr>
+      <w:r>
+        <w:rPr>
+          <w:sz w:val="23"/>
+          <w:szCs w:val="23"/>
+        </w:rPr>
+        <w:t xml:space="preserve">5. Consider the following relation T on the movies “ </w:t>
+      </w:r>
+    </w:p>
+    <w:p>
+      <w:pPr>
+        <w:pStyle w:val="Default"/>
+        <w:rPr>
+          <w:sz w:val="23"/>
+          <w:szCs w:val="23"/>
+        </w:rPr>
+      </w:pPr>
       <w:r>
         <w:rPr>
           <w:i/>
@@ -811,7 +785,126 @@
           <w:sz w:val="23"/>
           <w:szCs w:val="23"/>
         </w:rPr>
-        <w:t xml:space="preserve">T ( A, B) if there is a movie C such that R(A,C) and also R (C,B). </w:t>
+        <w:t xml:space="preserve">a. T </w:t>
+      </w:r>
+      <w:proofErr w:type="gramStart"/>
+      <w:r>
+        <w:rPr>
+          <w:i/>
+          <w:iCs/>
+          <w:sz w:val="23"/>
+          <w:szCs w:val="23"/>
+        </w:rPr>
+        <w:t>( A</w:t>
+      </w:r>
+      <w:proofErr w:type="gramEnd"/>
+      <w:r>
+        <w:rPr>
+          <w:i/>
+          <w:iCs/>
+          <w:sz w:val="23"/>
+          <w:szCs w:val="23"/>
+        </w:rPr>
+        <w:t xml:space="preserve">,B ) if R (A , B) </w:t>
+      </w:r>
+    </w:p>
+    <w:p>
+      <w:pPr>
+        <w:pStyle w:val="Default"/>
+        <w:rPr>
+          <w:sz w:val="23"/>
+          <w:szCs w:val="23"/>
+        </w:rPr>
+      </w:pPr>
+      <w:r>
+        <w:rPr>
+          <w:sz w:val="23"/>
+          <w:szCs w:val="23"/>
+        </w:rPr>
+        <w:t>dis</w:t>
+      </w:r>
+    </w:p>
+    <w:p>
+      <w:pPr>
+        <w:pStyle w:val="Default"/>
+        <w:rPr>
+          <w:sz w:val="23"/>
+          <w:szCs w:val="23"/>
+        </w:rPr>
+      </w:pPr>
+      <w:r>
+        <w:rPr>
+          <w:i/>
+          <w:iCs/>
+          <w:sz w:val="23"/>
+          <w:szCs w:val="23"/>
+        </w:rPr>
+        <w:t>(</w:t>
+      </w:r>
+      <w:proofErr w:type="gramStart"/>
+      <w:r>
+        <w:rPr>
+          <w:i/>
+          <w:iCs/>
+          <w:sz w:val="23"/>
+          <w:szCs w:val="23"/>
+        </w:rPr>
+        <w:t>or )</w:t>
+      </w:r>
+      <w:proofErr w:type="gramEnd"/>
+      <w:r>
+        <w:rPr>
+          <w:i/>
+          <w:iCs/>
+          <w:sz w:val="23"/>
+          <w:szCs w:val="23"/>
+        </w:rPr>
+        <w:t xml:space="preserve"> </w:t>
+      </w:r>
+    </w:p>
+    <w:p>
+      <w:pPr>
+        <w:pStyle w:val="Default"/>
+        <w:rPr>
+          <w:sz w:val="23"/>
+          <w:szCs w:val="23"/>
+        </w:rPr>
+      </w:pPr>
+      <w:r>
+        <w:rPr>
+          <w:sz w:val="23"/>
+          <w:szCs w:val="23"/>
+        </w:rPr>
+        <w:t xml:space="preserve">b. </w:t>
+      </w:r>
+      <w:r>
+        <w:rPr>
+          <w:i/>
+          <w:iCs/>
+          <w:sz w:val="23"/>
+          <w:szCs w:val="23"/>
+        </w:rPr>
+        <w:t xml:space="preserve">T </w:t>
+      </w:r>
+      <w:proofErr w:type="gramStart"/>
+      <w:r>
+        <w:rPr>
+          <w:i/>
+          <w:iCs/>
+          <w:sz w:val="23"/>
+          <w:szCs w:val="23"/>
+        </w:rPr>
+        <w:t>( A</w:t>
+      </w:r>
+      <w:proofErr w:type="gramEnd"/>
+      <w:r>
+        <w:rPr>
+          <w:i/>
+          <w:iCs/>
+          <w:sz w:val="23"/>
+          <w:szCs w:val="23"/>
+        </w:rPr>
+        <w:t xml:space="preserve">, B) if there is a movie C such that R(A,C) and also R (C,B). </w:t>
       </w:r>
       <w:r>
         <w:rPr>
@@ -834,7 +927,23 @@
           <w:sz w:val="23"/>
           <w:szCs w:val="23"/>
         </w:rPr>
-        <w:t xml:space="preserve">Given any two movies A and B, verify if T(A, B)? </w:t>
+        <w:t xml:space="preserve">Given any two movies A and B, verify if </w:t>
+      </w:r>
+      <w:proofErr w:type="gramStart"/>
+      <w:r>
+        <w:rPr>
+          <w:sz w:val="23"/>
+          <w:szCs w:val="23"/>
+        </w:rPr>
+        <w:t>T(</w:t>
+      </w:r>
+      <w:proofErr w:type="gramEnd"/>
+      <w:r>
+        <w:rPr>
+          <w:sz w:val="23"/>
+          <w:szCs w:val="23"/>
+        </w:rPr>
+        <w:t xml:space="preserve">A, B)? </w:t>
       </w:r>
     </w:p>
     <w:p>
@@ -853,7 +962,245 @@
           <w:sz w:val="23"/>
           <w:szCs w:val="23"/>
         </w:rPr>
-        <w:t>Using same method to decide relationship. Hence same complexity; O(n^2)</w:t>
+        <w:t>Using BFS to find the path between vertices.</w:t>
+      </w:r>
+    </w:p>
+    <w:p>
+      <w:pPr>
+        <w:pStyle w:val="Default"/>
+        <w:ind w:firstLine="720"/>
+        <w:rPr>
+          <w:b/>
+          <w:sz w:val="23"/>
+          <w:szCs w:val="23"/>
+        </w:rPr>
+      </w:pPr>
+      <w:r>
+        <w:rPr>
+          <w:b/>
+          <w:sz w:val="23"/>
+          <w:szCs w:val="23"/>
+        </w:rPr>
+        <w:t xml:space="preserve">The logic used in the assignment </w:t>
+      </w:r>
+      <w:proofErr w:type="gramStart"/>
+      <w:r>
+        <w:rPr>
+          <w:b/>
+          <w:sz w:val="23"/>
+          <w:szCs w:val="23"/>
+        </w:rPr>
+        <w:t>is :</w:t>
+      </w:r>
+      <w:proofErr w:type="gramEnd"/>
+    </w:p>
+    <w:p>
+      <w:pPr>
+        <w:pStyle w:val="Default"/>
+        <w:ind w:firstLine="720"/>
+        <w:rPr>
+          <w:b/>
+          <w:sz w:val="23"/>
+          <w:szCs w:val="23"/>
+        </w:rPr>
+      </w:pPr>
+      <w:r>
+        <w:rPr>
+          <w:b/>
+          <w:sz w:val="23"/>
+          <w:szCs w:val="23"/>
+        </w:rPr>
+        <w:t>Step 1: Find path between v1 to v2 with BFS</w:t>
+      </w:r>
+    </w:p>
+    <w:p>
+      <w:pPr>
+        <w:pStyle w:val="Default"/>
+        <w:ind w:firstLine="720"/>
+        <w:rPr>
+          <w:b/>
+          <w:sz w:val="23"/>
+          <w:szCs w:val="23"/>
+        </w:rPr>
+      </w:pPr>
+      <w:r>
+        <w:rPr>
+          <w:b/>
+          <w:sz w:val="23"/>
+          <w:szCs w:val="23"/>
+        </w:rPr>
+        <w:t>Step 2: Find path between v2 to v1 with BFS</w:t>
+      </w:r>
+    </w:p>
+    <w:p>
+      <w:pPr>
+        <w:pStyle w:val="Default"/>
+        <w:ind w:firstLine="720"/>
+        <w:rPr>
+          <w:b/>
+          <w:sz w:val="23"/>
+          <w:szCs w:val="23"/>
+        </w:rPr>
+      </w:pPr>
+      <w:r>
+        <w:rPr>
+          <w:b/>
+          <w:sz w:val="23"/>
+          <w:szCs w:val="23"/>
+        </w:rPr>
+        <w:t>Step 3: Iterate the paths to determine common vertices</w:t>
+      </w:r>
+    </w:p>
+    <w:p>
+      <w:pPr>
+        <w:pStyle w:val="Default"/>
+        <w:ind w:firstLine="720"/>
+        <w:rPr>
+          <w:b/>
+          <w:sz w:val="23"/>
+          <w:szCs w:val="23"/>
+        </w:rPr>
+      </w:pPr>
+      <w:r>
+        <w:rPr>
+          <w:b/>
+          <w:sz w:val="23"/>
+          <w:szCs w:val="23"/>
+        </w:rPr>
+        <w:t>Output: The common vertices forms the relationship between 2 vertices.</w:t>
+      </w:r>
+    </w:p>
+    <w:p>
+      <w:pPr>
+        <w:pStyle w:val="Default"/>
+        <w:ind w:firstLine="720"/>
+        <w:rPr>
+          <w:b/>
+          <w:sz w:val="23"/>
+          <w:szCs w:val="23"/>
+        </w:rPr>
+      </w:pPr>
+    </w:p>
+    <w:p>
+      <w:pPr>
+        <w:pStyle w:val="Default"/>
+        <w:ind w:firstLine="720"/>
+        <w:rPr>
+          <w:b/>
+          <w:sz w:val="23"/>
+          <w:szCs w:val="23"/>
+        </w:rPr>
+      </w:pPr>
+      <w:r>
+        <w:rPr>
+          <w:b/>
+          <w:sz w:val="23"/>
+          <w:szCs w:val="23"/>
+        </w:rPr>
+        <w:lastRenderedPageBreak/>
+        <w:t>Complexity Analysis:</w:t>
+      </w:r>
+    </w:p>
+    <w:p>
+      <w:pPr>
+        <w:pStyle w:val="Default"/>
+        <w:ind w:firstLine="720"/>
+        <w:rPr>
+          <w:b/>
+          <w:sz w:val="23"/>
+          <w:szCs w:val="23"/>
+        </w:rPr>
+      </w:pPr>
+      <w:r>
+        <w:rPr>
+          <w:b/>
+          <w:sz w:val="23"/>
+          <w:szCs w:val="23"/>
+        </w:rPr>
+        <w:t xml:space="preserve">Step 1: </w:t>
+      </w:r>
+      <w:r>
+        <w:rPr>
+          <w:b/>
+          <w:sz w:val="23"/>
+          <w:szCs w:val="23"/>
+        </w:rPr>
+        <w:t>To find incident edges, will need O(</w:t>
+      </w:r>
+      <w:proofErr w:type="spellStart"/>
+      <w:r>
+        <w:rPr>
+          <w:b/>
+          <w:sz w:val="23"/>
+          <w:szCs w:val="23"/>
+        </w:rPr>
+        <w:t>n+m</w:t>
+      </w:r>
+      <w:proofErr w:type="spellEnd"/>
+      <w:r>
+        <w:rPr>
+          <w:b/>
+          <w:sz w:val="23"/>
+          <w:szCs w:val="23"/>
+        </w:rPr>
+        <w:t>) time complexity; as it is BSF</w:t>
+      </w:r>
+    </w:p>
+    <w:p>
+      <w:pPr>
+        <w:pStyle w:val="Default"/>
+        <w:ind w:firstLine="720"/>
+        <w:rPr>
+          <w:b/>
+          <w:sz w:val="23"/>
+          <w:szCs w:val="23"/>
+        </w:rPr>
+      </w:pPr>
+      <w:r>
+        <w:rPr>
+          <w:b/>
+          <w:sz w:val="23"/>
+          <w:szCs w:val="23"/>
+        </w:rPr>
+        <w:t xml:space="preserve">Step 2: same as step 1  </w:t>
+      </w:r>
+    </w:p>
+    <w:p>
+      <w:pPr>
+        <w:pStyle w:val="Default"/>
+        <w:ind w:firstLine="720"/>
+        <w:rPr>
+          <w:b/>
+          <w:sz w:val="23"/>
+          <w:szCs w:val="23"/>
+        </w:rPr>
+      </w:pPr>
+      <w:r>
+        <w:rPr>
+          <w:b/>
+          <w:sz w:val="23"/>
+          <w:szCs w:val="23"/>
+        </w:rPr>
+        <w:t>Step 3: Will need to iterate through both paths to see the common vertices. Then O(n^2) time complexity.</w:t>
+      </w:r>
+    </w:p>
+    <w:p>
+      <w:pPr>
+        <w:pStyle w:val="Default"/>
+        <w:ind w:firstLine="720"/>
+        <w:rPr>
+          <w:b/>
+          <w:sz w:val="23"/>
+          <w:szCs w:val="23"/>
+        </w:rPr>
+      </w:pPr>
+      <w:r>
+        <w:rPr>
+          <w:b/>
+          <w:sz w:val="23"/>
+          <w:szCs w:val="23"/>
+        </w:rPr>
+        <w:t>Since O(n^2) is the highest degree, the time complexity is O(n^2).</w:t>
       </w:r>
     </w:p>
     <w:p>
@@ -873,16 +1220,16 @@
 <file path=word/numbering.xml><?xml version="1.0" encoding="utf-8"?>
 <w:numbering xmlns:wpc="http://schemas.microsoft.com/office/word/2010/wordprocessingCanvas" xmlns:cx="http://schemas.microsoft.com/office/drawing/2014/chartex" xmlns:cx1="http://schemas.microsoft.com/office/drawing/2015/9/8/chartex" xmlns:cx2="http://schemas.microsoft.com/office/drawing/2015/10/21/chartex" xmlns:cx3="http://schemas.microsoft.com/office/drawing/2016/5/9/chartex" xmlns:cx4="http://schemas.microsoft.com/office/drawing/2016/5/10/chartex" xmlns:cx5="http://schemas.microsoft.com/office/drawing/2016/5/11/chartex" xmlns:cx6="http://schemas.microsoft.com/office/drawing/2016/5/12/chartex" xmlns:cx7="http://schemas.microsoft.com/office/drawing/2016/5/13/chartex" xmlns:cx8="http://schemas.microsoft.com/office/drawing/2016/5/14/chartex" xmlns:mc="http://schemas.openxmlformats.org/markup-compatibility/2006" xmlns:aink="http://schemas.microsoft.com/office/drawing/2016/ink" xmlns:am3d="http://schemas.microsoft.com/office/drawing/2017/model3d" xmlns:o="urn:schemas-microsoft-com:office:office" xmlns:r="http://schemas.openxmlformats.org/officeDocument/2006/relationships" xmlns:m="http://schemas.openxmlformats.org/officeDocument/2006/math" xmlns:v="urn:schemas-microsoft-com:vml" xmlns:wp14="http://schemas.microsoft.com/office/word/2010/wordprocessingDrawing" xmlns:wp="http://schemas.openxmlformats.org/drawingml/2006/wordprocessingDrawing" xmlns:w10="urn:schemas-microsoft-com:office:word" xmlns:w="http://schemas.openxmlformats.org/wordprocessingml/2006/main" xmlns:w14="http://schemas.microsoft.com/office/word/2010/wordml" xmlns:w15="http://schemas.microsoft.com/office/word/2012/wordml" xmlns:w16cid="http://schemas.microsoft.com/office/word/2016/wordml/cid" xmlns:w16se="http://schemas.microsoft.com/office/word/2015/wordml/symex" xmlns:wpg="http://schemas.microsoft.com/office/word/2010/wordprocessingGroup" xmlns:wpi="http://schemas.microsoft.com/office/word/2010/wordprocessingInk" xmlns:wne="http://schemas.microsoft.com/office/word/2006/wordml" xmlns:wps="http://schemas.microsoft.com/office/word/2010/wordprocessingShape" mc:Ignorable="w14 w15 w16se w16cid wp14">
   <w:abstractNum w:abstractNumId="0" w15:restartNumberingAfterBreak="0">
-    <w:nsid w:val="32122C0A"/>
+    <w:nsid w:val="0467093E"/>
     <w:multiLevelType w:val="hybridMultilevel"/>
-    <w:tmpl w:val="8A78A34E"/>
-    <w:lvl w:ilvl="0" w:tplc="0809000F">
+    <w:tmpl w:val="0E3C5AEA"/>
+    <w:lvl w:ilvl="0" w:tplc="7DE89900">
       <w:start w:val="1"/>
       <w:numFmt w:val="decimal"/>
-      <w:lvlText w:val="%1."/>
+      <w:lvlText w:val="%1)"/>
       <w:lvlJc w:val="left"/>
       <w:pPr>
-        <w:ind w:left="720" w:hanging="360"/>
+        <w:ind w:left="1080" w:hanging="360"/>
       </w:pPr>
       <w:rPr>
         <w:rFonts w:hint="default"/>
@@ -894,7 +1241,7 @@
       <w:lvlText w:val="%2."/>
       <w:lvlJc w:val="left"/>
       <w:pPr>
-        <w:ind w:left="1440" w:hanging="360"/>
+        <w:ind w:left="1800" w:hanging="360"/>
       </w:pPr>
     </w:lvl>
     <w:lvl w:ilvl="2" w:tplc="0809001B" w:tentative="1">
@@ -903,7 +1250,7 @@
       <w:lvlText w:val="%3."/>
       <w:lvlJc w:val="right"/>
       <w:pPr>
-        <w:ind w:left="2160" w:hanging="180"/>
+        <w:ind w:left="2520" w:hanging="180"/>
       </w:pPr>
     </w:lvl>
     <w:lvl w:ilvl="3" w:tplc="0809000F" w:tentative="1">
@@ -912,7 +1259,7 @@
       <w:lvlText w:val="%4."/>
       <w:lvlJc w:val="left"/>
       <w:pPr>
-        <w:ind w:left="2880" w:hanging="360"/>
+        <w:ind w:left="3240" w:hanging="360"/>
       </w:pPr>
     </w:lvl>
     <w:lvl w:ilvl="4" w:tplc="08090019" w:tentative="1">
@@ -921,7 +1268,7 @@
       <w:lvlText w:val="%5."/>
       <w:lvlJc w:val="left"/>
       <w:pPr>
-        <w:ind w:left="3600" w:hanging="360"/>
+        <w:ind w:left="3960" w:hanging="360"/>
       </w:pPr>
     </w:lvl>
     <w:lvl w:ilvl="5" w:tplc="0809001B" w:tentative="1">
@@ -930,7 +1277,7 @@
       <w:lvlText w:val="%6."/>
       <w:lvlJc w:val="right"/>
       <w:pPr>
-        <w:ind w:left="4320" w:hanging="180"/>
+        <w:ind w:left="4680" w:hanging="180"/>
       </w:pPr>
     </w:lvl>
     <w:lvl w:ilvl="6" w:tplc="0809000F" w:tentative="1">
@@ -939,7 +1286,7 @@
       <w:lvlText w:val="%7."/>
       <w:lvlJc w:val="left"/>
       <w:pPr>
-        <w:ind w:left="5040" w:hanging="360"/>
+        <w:ind w:left="5400" w:hanging="360"/>
       </w:pPr>
     </w:lvl>
     <w:lvl w:ilvl="7" w:tplc="08090019" w:tentative="1">
@@ -948,7 +1295,7 @@
       <w:lvlText w:val="%8."/>
       <w:lvlJc w:val="left"/>
       <w:pPr>
-        <w:ind w:left="5760" w:hanging="360"/>
+        <w:ind w:left="6120" w:hanging="360"/>
       </w:pPr>
     </w:lvl>
     <w:lvl w:ilvl="8" w:tplc="0809001B" w:tentative="1">
@@ -957,11 +1304,103 @@
       <w:lvlText w:val="%9."/>
       <w:lvlJc w:val="right"/>
       <w:pPr>
+        <w:ind w:left="6840" w:hanging="180"/>
+      </w:pPr>
+    </w:lvl>
+  </w:abstractNum>
+  <w:abstractNum w:abstractNumId="1" w15:restartNumberingAfterBreak="0">
+    <w:nsid w:val="32122C0A"/>
+    <w:multiLevelType w:val="hybridMultilevel"/>
+    <w:tmpl w:val="8A78A34E"/>
+    <w:lvl w:ilvl="0" w:tplc="0809000F">
+      <w:start w:val="1"/>
+      <w:numFmt w:val="decimal"/>
+      <w:lvlText w:val="%1."/>
+      <w:lvlJc w:val="left"/>
+      <w:pPr>
+        <w:ind w:left="720" w:hanging="360"/>
+      </w:pPr>
+      <w:rPr>
+        <w:rFonts w:hint="default"/>
+      </w:rPr>
+    </w:lvl>
+    <w:lvl w:ilvl="1" w:tplc="08090019" w:tentative="1">
+      <w:start w:val="1"/>
+      <w:numFmt w:val="lowerLetter"/>
+      <w:lvlText w:val="%2."/>
+      <w:lvlJc w:val="left"/>
+      <w:pPr>
+        <w:ind w:left="1440" w:hanging="360"/>
+      </w:pPr>
+    </w:lvl>
+    <w:lvl w:ilvl="2" w:tplc="0809001B" w:tentative="1">
+      <w:start w:val="1"/>
+      <w:numFmt w:val="lowerRoman"/>
+      <w:lvlText w:val="%3."/>
+      <w:lvlJc w:val="right"/>
+      <w:pPr>
+        <w:ind w:left="2160" w:hanging="180"/>
+      </w:pPr>
+    </w:lvl>
+    <w:lvl w:ilvl="3" w:tplc="0809000F" w:tentative="1">
+      <w:start w:val="1"/>
+      <w:numFmt w:val="decimal"/>
+      <w:lvlText w:val="%4."/>
+      <w:lvlJc w:val="left"/>
+      <w:pPr>
+        <w:ind w:left="2880" w:hanging="360"/>
+      </w:pPr>
+    </w:lvl>
+    <w:lvl w:ilvl="4" w:tplc="08090019" w:tentative="1">
+      <w:start w:val="1"/>
+      <w:numFmt w:val="lowerLetter"/>
+      <w:lvlText w:val="%5."/>
+      <w:lvlJc w:val="left"/>
+      <w:pPr>
+        <w:ind w:left="3600" w:hanging="360"/>
+      </w:pPr>
+    </w:lvl>
+    <w:lvl w:ilvl="5" w:tplc="0809001B" w:tentative="1">
+      <w:start w:val="1"/>
+      <w:numFmt w:val="lowerRoman"/>
+      <w:lvlText w:val="%6."/>
+      <w:lvlJc w:val="right"/>
+      <w:pPr>
+        <w:ind w:left="4320" w:hanging="180"/>
+      </w:pPr>
+    </w:lvl>
+    <w:lvl w:ilvl="6" w:tplc="0809000F" w:tentative="1">
+      <w:start w:val="1"/>
+      <w:numFmt w:val="decimal"/>
+      <w:lvlText w:val="%7."/>
+      <w:lvlJc w:val="left"/>
+      <w:pPr>
+        <w:ind w:left="5040" w:hanging="360"/>
+      </w:pPr>
+    </w:lvl>
+    <w:lvl w:ilvl="7" w:tplc="08090019" w:tentative="1">
+      <w:start w:val="1"/>
+      <w:numFmt w:val="lowerLetter"/>
+      <w:lvlText w:val="%8."/>
+      <w:lvlJc w:val="left"/>
+      <w:pPr>
+        <w:ind w:left="5760" w:hanging="360"/>
+      </w:pPr>
+    </w:lvl>
+    <w:lvl w:ilvl="8" w:tplc="0809001B" w:tentative="1">
+      <w:start w:val="1"/>
+      <w:numFmt w:val="lowerRoman"/>
+      <w:lvlText w:val="%9."/>
+      <w:lvlJc w:val="right"/>
+      <w:pPr>
         <w:ind w:left="6480" w:hanging="180"/>
       </w:pPr>
     </w:lvl>
   </w:abstractNum>
   <w:num w:numId="1">
+    <w:abstractNumId w:val="1"/>
+  </w:num>
+  <w:num w:numId="2">
     <w:abstractNumId w:val="0"/>
   </w:num>
 </w:numbering>
@@ -1365,6 +1804,27 @@
     <w:name w:val="Normal"/>
     <w:qFormat/>
   </w:style>
+  <w:style w:type="paragraph" w:styleId="Heading1">
+    <w:name w:val="heading 1"/>
+    <w:basedOn w:val="Normal"/>
+    <w:next w:val="Normal"/>
+    <w:link w:val="Heading1Char"/>
+    <w:uiPriority w:val="9"/>
+    <w:qFormat/>
+    <w:rsid w:val="00885435"/>
+    <w:pPr>
+      <w:keepNext/>
+      <w:keepLines/>
+      <w:spacing w:before="240" w:after="0"/>
+      <w:outlineLvl w:val="0"/>
+    </w:pPr>
+    <w:rPr>
+      <w:rFonts w:asciiTheme="majorHAnsi" w:eastAsiaTheme="majorEastAsia" w:hAnsiTheme="majorHAnsi" w:cstheme="majorBidi"/>
+      <w:color w:val="2F5496" w:themeColor="accent1" w:themeShade="BF"/>
+      <w:sz w:val="32"/>
+      <w:szCs w:val="32"/>
+    </w:rPr>
+  </w:style>
   <w:style w:type="character" w:default="1" w:styleId="DefaultParagraphFont">
     <w:name w:val="Default Paragraph Font"/>
     <w:uiPriority w:val="1"/>
@@ -1417,6 +1877,19 @@
       <w:color w:val="000000"/>
       <w:sz w:val="24"/>
       <w:szCs w:val="24"/>
+    </w:rPr>
+  </w:style>
+  <w:style w:type="character" w:customStyle="1" w:styleId="Heading1Char">
+    <w:name w:val="Heading 1 Char"/>
+    <w:basedOn w:val="DefaultParagraphFont"/>
+    <w:link w:val="Heading1"/>
+    <w:uiPriority w:val="9"/>
+    <w:rsid w:val="00885435"/>
+    <w:rPr>
+      <w:rFonts w:asciiTheme="majorHAnsi" w:eastAsiaTheme="majorEastAsia" w:hAnsiTheme="majorHAnsi" w:cstheme="majorBidi"/>
+      <w:color w:val="2F5496" w:themeColor="accent1" w:themeShade="BF"/>
+      <w:sz w:val="32"/>
+      <w:szCs w:val="32"/>
     </w:rPr>
   </w:style>
 </w:styles>
